--- a/Caritas-Word/游戏史观.docx
+++ b/Caritas-Word/游戏史观.docx
@@ -1,150 +1,206 @@
 
 <file path=word/document.xml><?xml version="1.0" encoding="utf-8"?>
-<w:document xmlns:wpc="http://schemas.microsoft.com/office/word/2010/wordprocessingCanvas" xmlns:cx="http://schemas.microsoft.com/office/drawing/2014/chartex" xmlns:cx1="http://schemas.microsoft.com/office/drawing/2015/9/8/chartex" xmlns:cx2="http://schemas.microsoft.com/office/drawing/2015/10/21/chartex" xmlns:cx3="http://schemas.microsoft.com/office/drawing/2016/5/9/chartex" xmlns:cx4="http://schemas.microsoft.com/office/drawing/2016/5/10/chartex" xmlns:cx5="http://schemas.microsoft.com/office/drawing/2016/5/11/chartex" xmlns:cx6="http://schemas.microsoft.com/office/drawing/2016/5/12/chartex" xmlns:cx7="http://schemas.microsoft.com/office/drawing/2016/5/13/chartex" xmlns:cx8="http://schemas.microsoft.com/office/drawing/2016/5/14/chartex" xmlns:mc="http://schemas.openxmlformats.org/markup-compatibility/2006" xmlns:aink="http://schemas.microsoft.com/office/drawing/2016/ink" xmlns:am3d="http://schemas.microsoft.com/office/drawing/2017/model3d" xmlns:o="urn:schemas-microsoft-com:office:office" xmlns:oel="http://schemas.microsoft.com/office/2019/extlst" xmlns:r="http://schemas.openxmlformats.org/officeDocument/2006/relationships" xmlns:m="http://schemas.openxmlformats.org/officeDocument/2006/math" xmlns:v="urn:schemas-microsoft-com:vml" xmlns:wp14="http://schemas.microsoft.com/office/word/2010/wordprocessingDrawing" xmlns:wp="http://schemas.openxmlformats.org/drawingml/2006/wordprocessingDrawing" xmlns:w10="urn:schemas-microsoft-com:office:word" xmlns:w="http://schemas.openxmlformats.org/wordprocessingml/2006/main" xmlns:w14="http://schemas.microsoft.com/office/word/2010/wordml" xmlns:w15="http://schemas.microsoft.com/office/word/2012/wordml" xmlns:w16cex="http://schemas.microsoft.com/office/word/2018/wordml/cex" xmlns:w16cid="http://schemas.microsoft.com/office/word/2016/wordml/cid" xmlns:w16="http://schemas.microsoft.com/office/word/2018/wordml" xmlns:w16du="http://schemas.microsoft.com/office/word/2023/wordml/word16du" xmlns:w16sdtdh="http://schemas.microsoft.com/office/word/2020/wordml/sdtdatahash" xmlns:w16se="http://schemas.microsoft.com/office/word/2015/wordml/symex" xmlns:wpg="http://schemas.microsoft.com/office/word/2010/wordprocessingGroup" xmlns:wpi="http://schemas.microsoft.com/office/word/2010/wordprocessingInk" xmlns:wne="http://schemas.microsoft.com/office/word/2006/wordml" xmlns:wps="http://schemas.microsoft.com/office/word/2010/wordprocessingShape" mc:Ignorable="w14 w15 w16se w16cid w16 w16cex w16sdtdh wp14">
+<w:document xmlns:wpc="http://schemas.microsoft.com/office/word/2010/wordprocessingCanvas" xmlns:cx="http://schemas.microsoft.com/office/drawing/2014/chartex" xmlns:cx1="http://schemas.microsoft.com/office/drawing/2015/9/8/chartex" xmlns:cx2="http://schemas.microsoft.com/office/drawing/2015/10/21/chartex" xmlns:cx3="http://schemas.microsoft.com/office/drawing/2016/5/9/chartex" xmlns:cx4="http://schemas.microsoft.com/office/drawing/2016/5/10/chartex" xmlns:cx5="http://schemas.microsoft.com/office/drawing/2016/5/11/chartex" xmlns:cx6="http://schemas.microsoft.com/office/drawing/2016/5/12/chartex" xmlns:cx7="http://schemas.microsoft.com/office/drawing/2016/5/13/chartex" xmlns:cx8="http://schemas.microsoft.com/office/drawing/2016/5/14/chartex" xmlns:mc="http://schemas.openxmlformats.org/markup-compatibility/2006" xmlns:aink="http://schemas.microsoft.com/office/drawing/2016/ink" xmlns:am3d="http://schemas.microsoft.com/office/drawing/2017/model3d" xmlns:o="urn:schemas-microsoft-com:office:office" xmlns:oel="http://schemas.microsoft.com/office/2019/extlst" xmlns:r="http://schemas.openxmlformats.org/officeDocument/2006/relationships" xmlns:m="http://schemas.openxmlformats.org/officeDocument/2006/math" xmlns:v="urn:schemas-microsoft-com:vml" xmlns:wp14="http://schemas.microsoft.com/office/word/2010/wordprocessingDrawing" xmlns:wp="http://schemas.openxmlformats.org/drawingml/2006/wordprocessingDrawing" xmlns:w10="urn:schemas-microsoft-com:office:word" xmlns:w="http://schemas.openxmlformats.org/wordprocessingml/2006/main" xmlns:w14="http://schemas.microsoft.com/office/word/2010/wordml" xmlns:w15="http://schemas.microsoft.com/office/word/2012/wordml" xmlns:w16cex="http://schemas.microsoft.com/office/word/2018/wordml/cex" xmlns:w16cid="http://schemas.microsoft.com/office/word/2016/wordml/cid" xmlns:w16="http://schemas.microsoft.com/office/word/2018/wordml" xmlns:w16sdtdh="http://schemas.microsoft.com/office/word/2020/wordml/sdtdatahash" xmlns:w16se="http://schemas.microsoft.com/office/word/2015/wordml/symex" xmlns:wpg="http://schemas.microsoft.com/office/word/2010/wordprocessingGroup" xmlns:wpi="http://schemas.microsoft.com/office/word/2010/wordprocessingInk" xmlns:wne="http://schemas.microsoft.com/office/word/2006/wordml" xmlns:wps="http://schemas.microsoft.com/office/word/2010/wordprocessingShape" mc:Ignorable="w14 w15 w16se w16cid w16 w16cex w16sdtdh wp14">
   <w:body>
     <w:p>
       <w:pPr>
-        <w:spacing w:before="65" w:after="65"/>
+        <w:spacing w:before="114" w:after="114"/>
+        <w:ind w:firstLineChars="0" w:firstLine="0"/>
+        <w:rPr>
+          <w:u w:val="none"/>
+        </w:rPr>
       </w:pPr>
       <w:r>
         <w:rPr>
           <w:rFonts w:hint="eastAsia"/>
+          <w:u w:val="none"/>
         </w:rPr>
         <w:t>#</w:t>
       </w:r>
       <w:r>
         <w:rPr>
           <w:rFonts w:hint="eastAsia"/>
+          <w:u w:val="none"/>
         </w:rPr>
         <w:t>游戏史观</w:t>
       </w:r>
       <w:r>
         <w:rPr>
           <w:rFonts w:hint="eastAsia"/>
+          <w:u w:val="none"/>
         </w:rPr>
         <w:t>#</w:t>
       </w:r>
     </w:p>
     <w:p>
       <w:pPr>
-        <w:spacing w:before="65" w:after="65"/>
-      </w:pPr>
-    </w:p>
-    <w:p>
-      <w:pPr>
-        <w:spacing w:before="65" w:after="65"/>
+        <w:spacing w:before="114" w:after="114"/>
+        <w:ind w:firstLineChars="0" w:firstLine="0"/>
+        <w:rPr>
+          <w:u w:val="none"/>
+        </w:rPr>
+      </w:pPr>
+    </w:p>
+    <w:p>
+      <w:pPr>
+        <w:spacing w:before="114" w:after="114"/>
+        <w:ind w:firstLineChars="0" w:firstLine="0"/>
         <w:jc w:val="center"/>
+        <w:rPr>
+          <w:u w:val="none"/>
+        </w:rPr>
       </w:pPr>
       <w:r>
         <w:rPr>
           <w:rFonts w:hint="eastAsia"/>
+          <w:u w:val="none"/>
         </w:rPr>
         <w:t>问题：</w:t>
       </w:r>
       <w:r>
         <w:rPr>
           <w:rFonts w:hint="eastAsia"/>
+          <w:u w:val="none"/>
         </w:rPr>
         <w:t>文明这款游戏表达了唯物史观吗？</w:t>
       </w:r>
     </w:p>
     <w:p>
       <w:pPr>
-        <w:spacing w:before="65" w:after="65"/>
-      </w:pPr>
-    </w:p>
-    <w:p>
-      <w:pPr>
-        <w:spacing w:before="65" w:after="65"/>
-        <w:ind w:firstLine="420"/>
+        <w:spacing w:before="114" w:after="114"/>
+        <w:ind w:firstLineChars="0" w:firstLine="0"/>
+        <w:rPr>
+          <w:u w:val="none"/>
+        </w:rPr>
+      </w:pPr>
+    </w:p>
+    <w:p>
+      <w:pPr>
+        <w:spacing w:before="114" w:after="114"/>
+        <w:ind w:firstLineChars="0" w:firstLine="420"/>
+        <w:rPr>
+          <w:u w:val="none"/>
+        </w:rPr>
       </w:pPr>
       <w:r>
         <w:rPr>
           <w:rFonts w:hint="eastAsia"/>
+          <w:u w:val="none"/>
         </w:rPr>
         <w:t>文明这个游戏表达了一种劣化了的“神”导史观。</w:t>
       </w:r>
     </w:p>
     <w:p>
       <w:pPr>
-        <w:spacing w:before="65" w:after="65"/>
-        <w:ind w:firstLine="420"/>
+        <w:spacing w:before="114" w:after="114"/>
+        <w:ind w:firstLineChars="0" w:firstLine="420"/>
+        <w:rPr>
+          <w:u w:val="none"/>
+        </w:rPr>
       </w:pPr>
       <w:r>
         <w:rPr>
           <w:rFonts w:hint="eastAsia"/>
+          <w:u w:val="none"/>
         </w:rPr>
         <w:t>任何诚实的史观都会承认——你不可能凭计划和计算“赢”得了“历史游戏”。</w:t>
       </w:r>
     </w:p>
     <w:p>
       <w:pPr>
-        <w:spacing w:before="65" w:after="65"/>
-        <w:ind w:firstLine="420"/>
+        <w:spacing w:before="114" w:after="114"/>
+        <w:ind w:firstLineChars="0" w:firstLine="420"/>
+        <w:rPr>
+          <w:u w:val="none"/>
+        </w:rPr>
       </w:pPr>
       <w:r>
         <w:rPr>
           <w:rFonts w:hint="eastAsia"/>
+          <w:u w:val="none"/>
         </w:rPr>
         <w:t>任何一种战略，长期看都是必败的。因为社会的规则是不可彻底测度的。被彻底掌握运转规律的社会里，全体成员都将成为永世不能超生的奴隶，并因为失去能动性而丧失人性。本质上变成由大量碳基自走机所呈现的一种复杂的自然现象，而不再能称为“社会”了。</w:t>
       </w:r>
     </w:p>
     <w:p>
       <w:pPr>
-        <w:spacing w:before="65" w:after="65"/>
-        <w:ind w:firstLine="420"/>
+        <w:spacing w:before="114" w:after="114"/>
+        <w:ind w:firstLineChars="0" w:firstLine="420"/>
+        <w:rPr>
+          <w:u w:val="none"/>
+        </w:rPr>
       </w:pPr>
       <w:r>
         <w:rPr>
           <w:rFonts w:hint="eastAsia"/>
+          <w:u w:val="none"/>
         </w:rPr>
         <w:t>人性与可测可控的历史是原则上矛盾的。因此任何历史模拟游戏都不可能真正反映真实的历史法则，于是才具有“可赢性”。</w:t>
       </w:r>
     </w:p>
     <w:p>
       <w:pPr>
-        <w:spacing w:before="65" w:after="65"/>
-        <w:ind w:firstLine="420"/>
+        <w:spacing w:before="114" w:after="114"/>
+        <w:ind w:firstLineChars="0" w:firstLine="420"/>
+        <w:rPr>
+          <w:u w:val="none"/>
+        </w:rPr>
       </w:pPr>
       <w:r>
         <w:rPr>
           <w:rFonts w:hint="eastAsia"/>
+          <w:u w:val="none"/>
         </w:rPr>
         <w:t>你能赢，就是假的。</w:t>
       </w:r>
     </w:p>
     <w:p>
       <w:pPr>
-        <w:spacing w:before="65" w:after="65"/>
-        <w:ind w:firstLine="420"/>
-      </w:pPr>
-    </w:p>
-    <w:p>
-      <w:pPr>
-        <w:spacing w:before="65" w:after="65"/>
-        <w:ind w:firstLine="420"/>
+        <w:spacing w:before="114" w:after="114"/>
+        <w:ind w:firstLineChars="0" w:firstLine="420"/>
+        <w:rPr>
+          <w:u w:val="none"/>
+        </w:rPr>
+      </w:pPr>
+    </w:p>
+    <w:p>
+      <w:pPr>
+        <w:spacing w:before="114" w:after="114"/>
+        <w:ind w:firstLineChars="0" w:firstLine="420"/>
         <w:jc w:val="right"/>
+        <w:rPr>
+          <w:u w:val="none"/>
+        </w:rPr>
       </w:pPr>
       <w:r>
         <w:rPr>
           <w:rFonts w:hint="eastAsia"/>
+          <w:u w:val="none"/>
         </w:rPr>
         <w:t>编辑于</w:t>
       </w:r>
       <w:r>
         <w:rPr>
           <w:rFonts w:hint="eastAsia"/>
+          <w:u w:val="none"/>
         </w:rPr>
         <w:t xml:space="preserve"> 2021-05-</w:t>
       </w:r>
       <w:r>
+        <w:rPr>
+          <w:u w:val="none"/>
+        </w:rPr>
         <w:t>16</w:t>
       </w:r>
     </w:p>
     <w:p>
       <w:pPr>
-        <w:spacing w:before="65" w:after="65"/>
+        <w:spacing w:before="114" w:after="114"/>
+        <w:ind w:firstLineChars="0" w:firstLine="0"/>
         <w:jc w:val="right"/>
+        <w:rPr>
+          <w:u w:val="none"/>
+        </w:rPr>
       </w:pPr>
       <w:hyperlink r:id="rId4" w:history="1">
         <w:r>
@@ -158,245 +214,224 @@
     </w:p>
     <w:p>
       <w:pPr>
-        <w:spacing w:before="65" w:after="65"/>
+        <w:spacing w:before="114" w:after="114"/>
+        <w:ind w:firstLineChars="0" w:firstLine="0"/>
         <w:rPr>
           <w:rFonts w:hint="eastAsia"/>
-        </w:rPr>
-      </w:pPr>
-    </w:p>
-    <w:p>
-      <w:pPr>
-        <w:spacing w:before="65" w:after="65"/>
+          <w:u w:val="none"/>
+        </w:rPr>
+      </w:pPr>
+    </w:p>
+    <w:p>
+      <w:pPr>
+        <w:spacing w:before="114" w:after="114"/>
+        <w:ind w:firstLineChars="0" w:firstLine="0"/>
+        <w:rPr>
+          <w:u w:val="none"/>
+        </w:rPr>
       </w:pPr>
       <w:r>
         <w:rPr>
           <w:rFonts w:hint="eastAsia"/>
+          <w:u w:val="none"/>
         </w:rPr>
         <w:t>---</w:t>
       </w:r>
     </w:p>
     <w:p>
       <w:pPr>
-        <w:spacing w:before="65" w:after="65"/>
-      </w:pPr>
-    </w:p>
-    <w:p>
-      <w:pPr>
-        <w:spacing w:before="65" w:after="65"/>
-      </w:pPr>
-    </w:p>
-    <w:p>
-      <w:pPr>
-        <w:spacing w:before="65" w:after="65"/>
-      </w:pPr>
-    </w:p>
-    <w:p>
-      <w:pPr>
-        <w:spacing w:before="65" w:after="65"/>
-      </w:pPr>
-    </w:p>
-    <w:p>
-      <w:pPr>
-        <w:spacing w:before="65" w:after="65"/>
-      </w:pPr>
-    </w:p>
-    <w:p>
-      <w:pPr>
-        <w:spacing w:before="65" w:after="65"/>
-      </w:pPr>
-    </w:p>
-    <w:p>
-      <w:pPr>
-        <w:spacing w:before="65" w:after="65"/>
-      </w:pPr>
-    </w:p>
-    <w:p>
-      <w:pPr>
-        <w:spacing w:before="65" w:after="65"/>
-      </w:pPr>
-    </w:p>
-    <w:p>
-      <w:pPr>
-        <w:spacing w:before="65" w:after="65"/>
-      </w:pPr>
-    </w:p>
-    <w:p>
-      <w:pPr>
-        <w:spacing w:before="65" w:after="65"/>
-      </w:pPr>
-    </w:p>
-    <w:p>
-      <w:pPr>
-        <w:spacing w:before="65" w:after="65"/>
-      </w:pPr>
-    </w:p>
-    <w:p>
-      <w:pPr>
-        <w:spacing w:before="65" w:after="65"/>
-      </w:pPr>
-    </w:p>
-    <w:p>
-      <w:pPr>
-        <w:spacing w:before="65" w:after="65"/>
-      </w:pPr>
-    </w:p>
-    <w:p>
-      <w:pPr>
-        <w:spacing w:before="65" w:after="65"/>
-      </w:pPr>
-    </w:p>
-    <w:p>
-      <w:pPr>
-        <w:spacing w:before="65" w:after="65"/>
-      </w:pPr>
-    </w:p>
-    <w:p>
-      <w:pPr>
-        <w:spacing w:before="65" w:after="65"/>
-      </w:pPr>
-    </w:p>
-    <w:p>
-      <w:pPr>
-        <w:spacing w:before="65" w:after="65"/>
-      </w:pPr>
-    </w:p>
-    <w:p>
-      <w:pPr>
-        <w:spacing w:before="65" w:after="65"/>
-      </w:pPr>
-    </w:p>
-    <w:p>
-      <w:pPr>
-        <w:spacing w:before="65" w:after="65"/>
-      </w:pPr>
-    </w:p>
-    <w:p>
-      <w:pPr>
-        <w:spacing w:before="65" w:after="65"/>
-      </w:pPr>
-    </w:p>
-    <w:p>
-      <w:pPr>
-        <w:spacing w:before="65" w:after="65"/>
-      </w:pPr>
-    </w:p>
-    <w:p>
-      <w:pPr>
-        <w:spacing w:before="65" w:after="65"/>
-      </w:pPr>
-    </w:p>
-    <w:p>
-      <w:pPr>
-        <w:spacing w:before="65" w:after="65"/>
-      </w:pPr>
-    </w:p>
-    <w:p>
-      <w:pPr>
-        <w:spacing w:before="65" w:after="65"/>
-      </w:pPr>
-    </w:p>
-    <w:p>
-      <w:pPr>
-        <w:spacing w:before="65" w:after="65"/>
-      </w:pPr>
-      <w:r>
+        <w:spacing w:before="114" w:after="114"/>
+        <w:ind w:firstLineChars="0" w:firstLine="0"/>
+        <w:rPr>
+          <w:u w:val="none"/>
+        </w:rPr>
+      </w:pPr>
+    </w:p>
+    <w:p>
+      <w:pPr>
+        <w:spacing w:before="114" w:after="114"/>
+        <w:ind w:firstLineChars="0" w:firstLine="0"/>
+        <w:rPr>
+          <w:u w:val="none"/>
+        </w:rPr>
+      </w:pPr>
+    </w:p>
+    <w:p>
+      <w:pPr>
+        <w:spacing w:before="114" w:after="114"/>
+        <w:ind w:firstLineChars="0" w:firstLine="0"/>
+        <w:rPr>
+          <w:u w:val="none"/>
+        </w:rPr>
+      </w:pPr>
+    </w:p>
+    <w:p>
+      <w:pPr>
+        <w:spacing w:before="114" w:after="114"/>
+        <w:ind w:firstLineChars="0" w:firstLine="0"/>
+        <w:rPr>
+          <w:u w:val="none"/>
+        </w:rPr>
+      </w:pPr>
+    </w:p>
+    <w:p>
+      <w:pPr>
+        <w:spacing w:before="114" w:after="114"/>
+        <w:ind w:firstLineChars="0" w:firstLine="0"/>
+        <w:rPr>
+          <w:u w:val="none"/>
+        </w:rPr>
+      </w:pPr>
+    </w:p>
+    <w:p>
+      <w:pPr>
+        <w:spacing w:before="114" w:after="114"/>
+        <w:ind w:firstLineChars="0" w:firstLine="0"/>
+        <w:rPr>
+          <w:u w:val="none"/>
+        </w:rPr>
+      </w:pPr>
+    </w:p>
+    <w:p>
+      <w:pPr>
+        <w:spacing w:before="114" w:after="114"/>
+        <w:ind w:firstLineChars="0" w:firstLine="0"/>
+        <w:rPr>
+          <w:u w:val="none"/>
+        </w:rPr>
+      </w:pPr>
+    </w:p>
+    <w:p>
+      <w:pPr>
+        <w:spacing w:before="114" w:after="114"/>
+        <w:ind w:firstLineChars="0" w:firstLine="0"/>
+        <w:rPr>
+          <w:u w:val="none"/>
+        </w:rPr>
+      </w:pPr>
+    </w:p>
+    <w:p>
+      <w:pPr>
+        <w:spacing w:before="114" w:after="114"/>
+        <w:ind w:firstLineChars="0" w:firstLine="0"/>
+        <w:rPr>
+          <w:u w:val="none"/>
+        </w:rPr>
+      </w:pPr>
+    </w:p>
+    <w:p>
+      <w:pPr>
+        <w:spacing w:before="114" w:after="114"/>
+        <w:ind w:firstLineChars="0" w:firstLine="0"/>
+        <w:rPr>
+          <w:u w:val="none"/>
+        </w:rPr>
+      </w:pPr>
+    </w:p>
+    <w:p>
+      <w:pPr>
+        <w:spacing w:before="114" w:after="114"/>
+        <w:ind w:firstLineChars="0" w:firstLine="0"/>
+        <w:rPr>
+          <w:u w:val="none"/>
+        </w:rPr>
+      </w:pPr>
+    </w:p>
+    <w:p>
+      <w:pPr>
+        <w:spacing w:before="114" w:after="114"/>
+        <w:ind w:firstLineChars="0" w:firstLine="0"/>
+        <w:rPr>
+          <w:u w:val="none"/>
+        </w:rPr>
+      </w:pPr>
+    </w:p>
+    <w:p>
+      <w:pPr>
+        <w:spacing w:before="114" w:after="114"/>
+        <w:ind w:firstLineChars="0" w:firstLine="0"/>
+        <w:rPr>
+          <w:u w:val="none"/>
+        </w:rPr>
+      </w:pPr>
+    </w:p>
+    <w:p>
+      <w:pPr>
+        <w:spacing w:before="114" w:after="114"/>
+        <w:ind w:firstLineChars="0" w:firstLine="0"/>
+        <w:rPr>
+          <w:u w:val="none"/>
+        </w:rPr>
+      </w:pPr>
+    </w:p>
+    <w:p>
+      <w:pPr>
+        <w:spacing w:before="114" w:after="114"/>
+        <w:ind w:firstLineChars="0" w:firstLine="0"/>
+        <w:rPr>
+          <w:u w:val="none"/>
+        </w:rPr>
+      </w:pPr>
+    </w:p>
+    <w:p>
+      <w:pPr>
+        <w:spacing w:before="114" w:after="114"/>
+        <w:ind w:firstLineChars="0" w:firstLine="0"/>
+        <w:rPr>
+          <w:u w:val="none"/>
+        </w:rPr>
+      </w:pPr>
+    </w:p>
+    <w:p>
+      <w:pPr>
+        <w:spacing w:before="114" w:after="114"/>
+        <w:ind w:firstLineChars="0" w:firstLine="0"/>
+        <w:rPr>
+          <w:u w:val="none"/>
+        </w:rPr>
+      </w:pPr>
+    </w:p>
+    <w:p>
+      <w:pPr>
+        <w:spacing w:before="114" w:after="114"/>
+        <w:ind w:firstLineChars="0" w:firstLine="0"/>
+        <w:rPr>
+          <w:u w:val="none"/>
+        </w:rPr>
+      </w:pPr>
+    </w:p>
+    <w:p>
+      <w:pPr>
+        <w:spacing w:before="114" w:after="114"/>
+        <w:ind w:firstLineChars="0" w:firstLine="0"/>
+        <w:rPr>
+          <w:u w:val="none"/>
+        </w:rPr>
+      </w:pPr>
+    </w:p>
+    <w:p>
+      <w:pPr>
+        <w:spacing w:before="114" w:after="114"/>
+        <w:ind w:firstLineChars="0" w:firstLine="0"/>
         <w:rPr>
           <w:rFonts w:hint="eastAsia"/>
-        </w:rPr>
-        <w:lastRenderedPageBreak/>
-        <w:t>评论区</w:t>
-      </w:r>
-      <w:r>
+          <w:u w:val="none"/>
+        </w:rPr>
+      </w:pPr>
+    </w:p>
+    <w:p>
+      <w:pPr>
+        <w:spacing w:before="114" w:after="114"/>
+        <w:ind w:firstLineChars="0" w:firstLine="420"/>
         <w:rPr>
           <w:rFonts w:hint="eastAsia"/>
-        </w:rPr>
-        <w:t>:</w:t>
-      </w:r>
-    </w:p>
-    <w:p>
-      <w:pPr>
-        <w:spacing w:before="65" w:after="65"/>
-      </w:pPr>
-    </w:p>
-    <w:p>
-      <w:pPr>
-        <w:spacing w:before="65" w:after="65"/>
-        <w:ind w:firstLine="420"/>
-      </w:pPr>
-      <w:r>
-        <w:rPr>
-          <w:rFonts w:hint="eastAsia"/>
-        </w:rPr>
-        <w:t>Q</w:t>
-      </w:r>
-      <w:r>
-        <w:t xml:space="preserve">: </w:t>
-      </w:r>
-      <w:r>
-        <w:rPr>
-          <w:rFonts w:hint="eastAsia"/>
-        </w:rPr>
-        <w:t>有道理，人性是不可量化的</w:t>
-      </w:r>
-    </w:p>
-    <w:p>
-      <w:pPr>
-        <w:spacing w:before="65" w:after="65"/>
-        <w:ind w:firstLine="420"/>
-      </w:pPr>
-      <w:r>
-        <w:rPr>
-          <w:rFonts w:hint="eastAsia"/>
-        </w:rPr>
-        <w:t>A</w:t>
-      </w:r>
-      <w:r>
-        <w:t xml:space="preserve">: </w:t>
-      </w:r>
-      <w:r>
-        <w:rPr>
-          <w:rFonts w:hint="eastAsia"/>
-        </w:rPr>
-        <w:t>不光是人性不能量化，参与历史走向的影响要素也无法估量。</w:t>
-      </w:r>
-    </w:p>
-    <w:p>
-      <w:pPr>
-        <w:spacing w:before="65" w:after="65"/>
-        <w:ind w:firstLine="420"/>
-        <w:jc w:val="right"/>
-      </w:pPr>
-      <w:r>
-        <w:rPr>
-          <w:rFonts w:hint="eastAsia"/>
-        </w:rPr>
-        <w:t>-</w:t>
-      </w:r>
-      <w:r>
-        <w:t>--</w:t>
-      </w:r>
-    </w:p>
-    <w:p>
-      <w:pPr>
-        <w:spacing w:before="65" w:after="65"/>
-        <w:ind w:firstLine="420"/>
-        <w:rPr>
-          <w:rFonts w:hint="eastAsia"/>
-        </w:rPr>
-      </w:pPr>
-      <w:r>
-        <w:rPr>
-          <w:rFonts w:hint="eastAsia"/>
-        </w:rPr>
-        <w:t>更新于</w:t>
-      </w:r>
-      <w:r>
-        <w:t>2023/4/30</w:t>
-      </w:r>
+          <w:u w:val="none"/>
+        </w:rPr>
+      </w:pPr>
     </w:p>
     <w:sectPr>
       <w:pgSz w:w="11906" w:h="16838"/>
-      <w:pgMar w:top="284" w:right="1191" w:bottom="284" w:left="1191" w:header="851" w:footer="992" w:gutter="0"/>
+      <w:pgMar w:top="284" w:right="992" w:bottom="284" w:left="992" w:header="851" w:footer="992" w:gutter="0"/>
       <w:cols w:space="425"/>
       <w:docGrid w:type="lines" w:linePitch="326"/>
     </w:sectPr>
@@ -412,17 +447,17 @@
         <w:rFonts w:ascii="HarmonyOS Sans Light" w:eastAsia="字家玲珑锐楷" w:hAnsi="HarmonyOS Sans Light" w:cs="Times New Roman"/>
         <w:color w:val="333333"/>
         <w:kern w:val="2"/>
-        <w:sz w:val="22"/>
+        <w:sz w:val="23"/>
         <w:szCs w:val="21"/>
-        <w:u w:color="C00000"/>
+        <w:u w:val="single"/>
         <w:lang w:val="en-US" w:eastAsia="zh-CN" w:bidi="ar-SA"/>
         <w14:ligatures w14:val="standardContextual"/>
       </w:rPr>
     </w:rPrDefault>
     <w:pPrDefault>
       <w:pPr>
-        <w:spacing w:beforeLines="20" w:before="20" w:afterLines="20" w:after="20" w:line="330" w:lineRule="exact"/>
-        <w:ind w:firstLine="420"/>
+        <w:spacing w:beforeLines="35" w:before="35" w:afterLines="35" w:after="35" w:line="320" w:lineRule="exact"/>
+        <w:ind w:firstLineChars="200" w:firstLine="200"/>
         <w:jc w:val="both"/>
       </w:pPr>
     </w:pPrDefault>
@@ -809,9 +844,6 @@
     <w:name w:val="Normal"/>
     <w:qFormat/>
     <w:rsid w:val="00C421F3"/>
-    <w:pPr>
-      <w:ind w:firstLine="0"/>
-    </w:pPr>
   </w:style>
   <w:style w:type="paragraph" w:styleId="1">
     <w:name w:val="heading 1"/>
@@ -1099,9 +1131,6 @@
     <w:uiPriority w:val="34"/>
     <w:qFormat/>
     <w:rsid w:val="00C421F3"/>
-    <w:pPr>
-      <w:ind w:firstLineChars="200" w:firstLine="200"/>
-    </w:pPr>
   </w:style>
   <w:style w:type="paragraph" w:styleId="TOC">
     <w:name w:val="TOC Heading"/>
@@ -1159,7 +1188,7 @@
     <w:basedOn w:val="a0"/>
     <w:uiPriority w:val="99"/>
     <w:unhideWhenUsed/>
-    <w:rsid w:val="00391C78"/>
+    <w:rsid w:val="00101BA6"/>
     <w:rPr>
       <w:color w:val="0563C1" w:themeColor="hyperlink"/>
       <w:u w:val="single"/>
@@ -1171,7 +1200,7 @@
     <w:uiPriority w:val="99"/>
     <w:semiHidden/>
     <w:unhideWhenUsed/>
-    <w:rsid w:val="00391C78"/>
+    <w:rsid w:val="00101BA6"/>
     <w:rPr>
       <w:color w:val="605E5C"/>
       <w:shd w:val="clear" w:color="auto" w:fill="E1DFDD"/>
